--- a/CORE CS/Software Engineering.docx
+++ b/CORE CS/Software Engineering.docx
@@ -99,32 +99,15 @@
           <w:sz w:val="24"/>
           <w:szCs w:val="24"/>
         </w:rPr>
-        <w:t xml:space="preserve">desired </w:t>
-      </w:r>
-      <w:r>
-        <w:rPr>
-          <w:rFonts w:ascii="Arial" w:hAnsi="Arial" w:cs="Arial"/>
-          <w:b/>
-          <w:sz w:val="24"/>
-          <w:szCs w:val="24"/>
-        </w:rPr>
-        <w:t>functionality</w:t>
-      </w:r>
-      <w:r>
-        <w:rPr>
-          <w:rFonts w:ascii="Arial" w:hAnsi="Arial" w:cs="Arial"/>
-          <w:sz w:val="24"/>
-          <w:szCs w:val="24"/>
-        </w:rPr>
-        <w:t>.</w:t>
-      </w:r>
-      <w:r>
-        <w:rPr>
-          <w:rFonts w:ascii="Arial" w:hAnsi="Arial" w:cs="Arial"/>
-          <w:sz w:val="24"/>
-          <w:szCs w:val="24"/>
-        </w:rPr>
-        <w:t xml:space="preserve"> And Engineering is the </w:t>
+        <w:t>desired functionality</w:t>
+      </w:r>
+      <w:r>
+        <w:rPr>
+          <w:rFonts w:ascii="Arial" w:hAnsi="Arial" w:cs="Arial"/>
+          <w:sz w:val="24"/>
+          <w:szCs w:val="24"/>
+        </w:rPr>
+        <w:t xml:space="preserve">. And Engineering is the </w:t>
       </w:r>
       <w:r>
         <w:rPr>
@@ -141,23 +124,7 @@
           <w:sz w:val="24"/>
           <w:szCs w:val="24"/>
         </w:rPr>
-        <w:t xml:space="preserve"> something that serves a particular purpose and find a </w:t>
-      </w:r>
-      <w:r>
-        <w:rPr>
-          <w:rFonts w:ascii="Arial" w:hAnsi="Arial" w:cs="Arial"/>
-          <w:sz w:val="24"/>
-          <w:szCs w:val="24"/>
-        </w:rPr>
-        <w:t>cost-effective</w:t>
-      </w:r>
-      <w:r>
-        <w:rPr>
-          <w:rFonts w:ascii="Arial" w:hAnsi="Arial" w:cs="Arial"/>
-          <w:sz w:val="24"/>
-          <w:szCs w:val="24"/>
-        </w:rPr>
-        <w:t xml:space="preserve"> solution to problems.</w:t>
+        <w:t xml:space="preserve"> something that serves a particular purpose and find a cost-effective solution to problems.</w:t>
       </w:r>
     </w:p>
     <w:p>
@@ -396,12 +363,7 @@
         <w:spacing w:before="100" w:beforeAutospacing="1" w:after="100" w:afterAutospacing="1" w:line="240" w:lineRule="auto"/>
         <w:outlineLvl w:val="2"/>
         <w:rPr>
-          <w:rFonts w:ascii="Times New Roman" w:eastAsia="Times New Roman" w:hAnsi="Times New Roman" w:cs="Times New Roman"/>
-          <w:b/>
-          <w:bCs/>
-          <w:sz w:val="27"/>
-          <w:szCs w:val="27"/>
-          <w:lang w:eastAsia="en-IN"/>
+          <w:noProof/>
         </w:rPr>
       </w:pPr>
       <w:r>
@@ -455,7 +417,7 @@
           <w:noProof/>
         </w:rPr>
         <w:drawing>
-          <wp:inline distT="0" distB="0" distL="0" distR="0" wp14:anchorId="18070D42" wp14:editId="1489780B">
+          <wp:inline distT="0" distB="0" distL="0" distR="0" wp14:anchorId="18070D42" wp14:editId="1C58A17F">
             <wp:extent cx="6410325" cy="5057775"/>
             <wp:effectExtent l="0" t="0" r="9525" b="9525"/>
             <wp:docPr id="6" name="Picture 6"/>
@@ -537,8 +499,6 @@
           </wp:inline>
         </w:drawing>
       </w:r>
-      <w:bookmarkStart w:id="0" w:name="_GoBack"/>
-      <w:bookmarkEnd w:id="0"/>
       <w:r>
         <w:rPr>
           <w:noProof/>
@@ -588,17 +548,140 @@
     </w:p>
     <w:p>
       <w:pPr>
-        <w:jc w:val="both"/>
-        <w:rPr>
-          <w:rFonts w:ascii="Arial" w:hAnsi="Arial" w:cs="Arial"/>
-          <w:b/>
-          <w:sz w:val="24"/>
-          <w:szCs w:val="24"/>
+        <w:spacing w:before="100" w:beforeAutospacing="1" w:after="100" w:afterAutospacing="1" w:line="240" w:lineRule="auto"/>
+        <w:outlineLvl w:val="2"/>
+        <w:rPr>
+          <w:rFonts w:ascii="Times New Roman" w:eastAsia="Times New Roman" w:hAnsi="Times New Roman" w:cs="Times New Roman"/>
+          <w:b/>
+          <w:bCs/>
+          <w:sz w:val="27"/>
+          <w:szCs w:val="27"/>
+          <w:lang w:eastAsia="en-IN"/>
         </w:rPr>
       </w:pPr>
     </w:p>
     <w:p>
       <w:pPr>
+        <w:pStyle w:val="Heading3"/>
+        <w:rPr>
+          <w:noProof/>
+        </w:rPr>
+      </w:pPr>
+      <w:r>
+        <w:rPr>
+          <w:sz w:val="28"/>
+          <w:szCs w:val="28"/>
+        </w:rPr>
+        <w:t>On the basis of copyright:</w:t>
+      </w:r>
+      <w:r>
+        <w:rPr>
+          <w:noProof/>
+        </w:rPr>
+        <w:t xml:space="preserve"> </w:t>
+      </w:r>
+    </w:p>
+    <w:p>
+      <w:pPr>
+        <w:pStyle w:val="Heading3"/>
+        <w:rPr>
+          <w:sz w:val="28"/>
+          <w:szCs w:val="28"/>
+        </w:rPr>
+      </w:pPr>
+      <w:r>
+        <w:rPr>
+          <w:noProof/>
+        </w:rPr>
+        <w:drawing>
+          <wp:inline distT="0" distB="0" distL="0" distR="0" wp14:anchorId="2AFB0F9B" wp14:editId="7C927E87">
+            <wp:extent cx="6372225" cy="1285875"/>
+            <wp:effectExtent l="0" t="0" r="9525" b="9525"/>
+            <wp:docPr id="3" name="Picture 3"/>
+            <wp:cNvGraphicFramePr>
+              <a:graphicFrameLocks xmlns:a="http://schemas.openxmlformats.org/drawingml/2006/main" noChangeAspect="1"/>
+            </wp:cNvGraphicFramePr>
+            <a:graphic xmlns:a="http://schemas.openxmlformats.org/drawingml/2006/main">
+              <a:graphicData uri="http://schemas.openxmlformats.org/drawingml/2006/picture">
+                <pic:pic xmlns:pic="http://schemas.openxmlformats.org/drawingml/2006/picture">
+                  <pic:nvPicPr>
+                    <pic:cNvPr id="1" name=""/>
+                    <pic:cNvPicPr/>
+                  </pic:nvPicPr>
+                  <pic:blipFill>
+                    <a:blip r:embed="rId11"/>
+                    <a:stretch>
+                      <a:fillRect/>
+                    </a:stretch>
+                  </pic:blipFill>
+                  <pic:spPr>
+                    <a:xfrm>
+                      <a:off x="0" y="0"/>
+                      <a:ext cx="6372225" cy="1285875"/>
+                    </a:xfrm>
+                    <a:prstGeom prst="rect">
+                      <a:avLst/>
+                    </a:prstGeom>
+                  </pic:spPr>
+                </pic:pic>
+              </a:graphicData>
+            </a:graphic>
+          </wp:inline>
+        </w:drawing>
+      </w:r>
+    </w:p>
+    <w:p>
+      <w:pPr>
+        <w:pStyle w:val="Heading3"/>
+        <w:rPr>
+          <w:sz w:val="28"/>
+          <w:szCs w:val="28"/>
+        </w:rPr>
+      </w:pPr>
+      <w:r>
+        <w:rPr>
+          <w:noProof/>
+        </w:rPr>
+        <w:lastRenderedPageBreak/>
+        <w:drawing>
+          <wp:inline distT="0" distB="0" distL="0" distR="0" wp14:anchorId="7E44F483" wp14:editId="36653336">
+            <wp:extent cx="6400800" cy="4857750"/>
+            <wp:effectExtent l="0" t="0" r="0" b="0"/>
+            <wp:docPr id="9" name="Picture 9"/>
+            <wp:cNvGraphicFramePr>
+              <a:graphicFrameLocks xmlns:a="http://schemas.openxmlformats.org/drawingml/2006/main" noChangeAspect="1"/>
+            </wp:cNvGraphicFramePr>
+            <a:graphic xmlns:a="http://schemas.openxmlformats.org/drawingml/2006/main">
+              <a:graphicData uri="http://schemas.openxmlformats.org/drawingml/2006/picture">
+                <pic:pic xmlns:pic="http://schemas.openxmlformats.org/drawingml/2006/picture">
+                  <pic:nvPicPr>
+                    <pic:cNvPr id="1" name=""/>
+                    <pic:cNvPicPr/>
+                  </pic:nvPicPr>
+                  <pic:blipFill>
+                    <a:blip r:embed="rId12"/>
+                    <a:stretch>
+                      <a:fillRect/>
+                    </a:stretch>
+                  </pic:blipFill>
+                  <pic:spPr>
+                    <a:xfrm>
+                      <a:off x="0" y="0"/>
+                      <a:ext cx="6400800" cy="4857750"/>
+                    </a:xfrm>
+                    <a:prstGeom prst="rect">
+                      <a:avLst/>
+                    </a:prstGeom>
+                  </pic:spPr>
+                </pic:pic>
+              </a:graphicData>
+            </a:graphic>
+          </wp:inline>
+        </w:drawing>
+      </w:r>
+    </w:p>
+    <w:p>
+      <w:pPr>
         <w:jc w:val="both"/>
         <w:rPr>
           <w:rFonts w:ascii="Arial" w:hAnsi="Arial" w:cs="Arial"/>
@@ -607,6 +690,19 @@
           <w:szCs w:val="24"/>
         </w:rPr>
       </w:pPr>
+    </w:p>
+    <w:p>
+      <w:pPr>
+        <w:jc w:val="both"/>
+        <w:rPr>
+          <w:rFonts w:ascii="Arial" w:hAnsi="Arial" w:cs="Arial"/>
+          <w:b/>
+          <w:sz w:val="24"/>
+          <w:szCs w:val="24"/>
+        </w:rPr>
+      </w:pPr>
+      <w:bookmarkStart w:id="0" w:name="_GoBack"/>
+      <w:bookmarkEnd w:id="0"/>
     </w:p>
     <w:p>
       <w:pPr>

--- a/CORE CS/Software Engineering.docx
+++ b/CORE CS/Software Engineering.docx
@@ -6,40 +6,33 @@
       <w:pPr>
         <w:jc w:val="both"/>
         <w:rPr>
-          <w:rFonts w:ascii="Arial" w:hAnsi="Arial" w:cs="Arial"/>
-          <w:b/>
-          <w:sz w:val="24"/>
-          <w:szCs w:val="24"/>
-        </w:rPr>
-      </w:pPr>
-      <w:r>
-        <w:rPr>
-          <w:rFonts w:ascii="Arial" w:hAnsi="Arial" w:cs="Arial"/>
-          <w:b/>
-          <w:sz w:val="24"/>
-          <w:szCs w:val="24"/>
-        </w:rPr>
-        <w:t>1. What is Software Engineering and why do we need it? (</w:t>
-      </w:r>
-      <w:r>
-        <w:rPr>
-          <w:rFonts w:ascii="Arial" w:hAnsi="Arial" w:cs="Arial"/>
-          <w:b/>
-          <w:sz w:val="24"/>
-          <w:szCs w:val="24"/>
-          <w:highlight w:val="green"/>
-        </w:rPr>
-        <w:t>HR Question</w:t>
-      </w:r>
-      <w:r>
-        <w:rPr>
-          <w:rFonts w:ascii="Arial" w:hAnsi="Arial" w:cs="Arial"/>
-          <w:b/>
-          <w:sz w:val="24"/>
-          <w:szCs w:val="24"/>
-        </w:rPr>
-        <w:t>)</w:t>
-      </w:r>
+          <w:rFonts w:cstheme="minorHAnsi"/>
+          <w:b/>
+          <w:sz w:val="32"/>
+          <w:szCs w:val="32"/>
+        </w:rPr>
+      </w:pPr>
+      <w:r>
+        <w:rPr>
+          <w:rFonts w:cstheme="minorHAnsi"/>
+          <w:b/>
+          <w:sz w:val="32"/>
+          <w:szCs w:val="32"/>
+        </w:rPr>
+        <w:t xml:space="preserve">1. Software Engineering and why do we need it? </w:t>
+      </w:r>
+      <w:r>
+        <w:rPr>
+          <w:rFonts w:cstheme="minorHAnsi"/>
+          <w:b/>
+          <w:sz w:val="32"/>
+          <w:szCs w:val="32"/>
+          <w:highlight w:val="lightGray"/>
+        </w:rPr>
+        <w:t>(HR Question)</w:t>
+      </w:r>
+      <w:bookmarkStart w:id="0" w:name="_GoBack"/>
+      <w:bookmarkEnd w:id="0"/>
     </w:p>
     <w:p>
       <w:pPr>
@@ -289,45 +282,45 @@
       <w:pPr>
         <w:jc w:val="both"/>
         <w:rPr>
-          <w:rFonts w:ascii="Arial" w:hAnsi="Arial" w:cs="Arial"/>
-          <w:b/>
-          <w:sz w:val="24"/>
-          <w:szCs w:val="24"/>
-        </w:rPr>
-      </w:pPr>
-      <w:r>
-        <w:rPr>
-          <w:rFonts w:ascii="Arial" w:hAnsi="Arial" w:cs="Arial"/>
-          <w:b/>
-          <w:sz w:val="24"/>
-          <w:szCs w:val="24"/>
+          <w:rFonts w:cstheme="minorHAnsi"/>
+          <w:b/>
+          <w:sz w:val="32"/>
+          <w:szCs w:val="32"/>
+        </w:rPr>
+      </w:pPr>
+      <w:r>
+        <w:rPr>
+          <w:rFonts w:cstheme="minorHAnsi"/>
+          <w:b/>
+          <w:sz w:val="32"/>
+          <w:szCs w:val="32"/>
         </w:rPr>
         <w:t xml:space="preserve">2. </w:t>
       </w:r>
       <w:r>
         <w:rPr>
-          <w:rFonts w:ascii="Arial" w:hAnsi="Arial" w:cs="Arial"/>
-          <w:b/>
-          <w:sz w:val="24"/>
-          <w:szCs w:val="24"/>
+          <w:rFonts w:cstheme="minorHAnsi"/>
+          <w:b/>
+          <w:sz w:val="32"/>
+          <w:szCs w:val="32"/>
         </w:rPr>
         <w:t>Explain the c</w:t>
       </w:r>
       <w:r>
         <w:rPr>
-          <w:rFonts w:ascii="Arial" w:hAnsi="Arial" w:cs="Arial"/>
-          <w:b/>
-          <w:sz w:val="24"/>
-          <w:szCs w:val="24"/>
+          <w:rFonts w:cstheme="minorHAnsi"/>
+          <w:b/>
+          <w:sz w:val="32"/>
+          <w:szCs w:val="32"/>
         </w:rPr>
         <w:t>lassification of Software</w:t>
       </w:r>
       <w:r>
         <w:rPr>
-          <w:rFonts w:ascii="Arial" w:hAnsi="Arial" w:cs="Arial"/>
-          <w:b/>
-          <w:sz w:val="24"/>
-          <w:szCs w:val="24"/>
+          <w:rFonts w:cstheme="minorHAnsi"/>
+          <w:b/>
+          <w:sz w:val="32"/>
+          <w:szCs w:val="32"/>
         </w:rPr>
         <w:t>.</w:t>
       </w:r>
@@ -695,14 +688,39 @@
       <w:pPr>
         <w:jc w:val="both"/>
         <w:rPr>
-          <w:rFonts w:ascii="Arial" w:hAnsi="Arial" w:cs="Arial"/>
-          <w:b/>
-          <w:sz w:val="24"/>
-          <w:szCs w:val="24"/>
-        </w:rPr>
-      </w:pPr>
-      <w:bookmarkStart w:id="0" w:name="_GoBack"/>
-      <w:bookmarkEnd w:id="0"/>
+          <w:rFonts w:cstheme="minorHAnsi"/>
+          <w:b/>
+          <w:sz w:val="32"/>
+          <w:szCs w:val="32"/>
+        </w:rPr>
+      </w:pPr>
+      <w:r>
+        <w:rPr>
+          <w:rFonts w:cstheme="minorHAnsi"/>
+          <w:b/>
+          <w:sz w:val="32"/>
+          <w:szCs w:val="32"/>
+        </w:rPr>
+        <w:t>3. S</w:t>
+      </w:r>
+      <w:r>
+        <w:rPr>
+          <w:rFonts w:cstheme="minorHAnsi"/>
+          <w:b/>
+          <w:sz w:val="32"/>
+          <w:szCs w:val="32"/>
+        </w:rPr>
+        <w:t>oftware Development Life Cycle (SDLC)</w:t>
+      </w:r>
+      <w:r>
+        <w:rPr>
+          <w:rFonts w:cstheme="minorHAnsi"/>
+          <w:b/>
+          <w:sz w:val="32"/>
+          <w:szCs w:val="32"/>
+        </w:rPr>
+        <w:t>.</w:t>
+      </w:r>
     </w:p>
     <w:p>
       <w:pPr>
